--- a/Program 4/Programming Assignment 4.docx
+++ b/Program 4/Programming Assignment 4.docx
@@ -1,6 +1,6 @@
 
 <file path=word/document.xml><?xml version="1.0" encoding="utf-8"?>
-<w:document xmlns:wpc="http://schemas.microsoft.com/office/word/2010/wordprocessingCanvas" xmlns:cx="http://schemas.microsoft.com/office/drawing/2014/chartex" xmlns:cx1="http://schemas.microsoft.com/office/drawing/2015/9/8/chartex" xmlns:mc="http://schemas.openxmlformats.org/markup-compatibility/2006" xmlns:o="urn:schemas-microsoft-com:office:office" xmlns:r="http://schemas.openxmlformats.org/officeDocument/2006/relationships" xmlns:m="http://schemas.openxmlformats.org/officeDocument/2006/math" xmlns:v="urn:schemas-microsoft-com:vml" xmlns:wp14="http://schemas.microsoft.com/office/word/2010/wordprocessingDrawing" xmlns:wp="http://schemas.openxmlformats.org/drawingml/2006/wordprocessingDrawing" xmlns:w10="urn:schemas-microsoft-com:office:word" xmlns:w="http://schemas.openxmlformats.org/wordprocessingml/2006/main" xmlns:w14="http://schemas.microsoft.com/office/word/2010/wordml" xmlns:w15="http://schemas.microsoft.com/office/word/2012/wordml" xmlns:w16se="http://schemas.microsoft.com/office/word/2015/wordml/symex" xmlns:wpg="http://schemas.microsoft.com/office/word/2010/wordprocessingGroup" xmlns:wpi="http://schemas.microsoft.com/office/word/2010/wordprocessingInk" xmlns:wne="http://schemas.microsoft.com/office/word/2006/wordml" xmlns:wps="http://schemas.microsoft.com/office/word/2010/wordprocessingShape" mc:Ignorable="w14 w15 w16se wp14">
+<w:document xmlns:wpc="http://schemas.microsoft.com/office/word/2010/wordprocessingCanvas" xmlns:mc="http://schemas.openxmlformats.org/markup-compatibility/2006" xmlns:o="urn:schemas-microsoft-com:office:office" xmlns:r="http://schemas.openxmlformats.org/officeDocument/2006/relationships" xmlns:m="http://schemas.openxmlformats.org/officeDocument/2006/math" xmlns:v="urn:schemas-microsoft-com:vml" xmlns:wp14="http://schemas.microsoft.com/office/word/2010/wordprocessingDrawing" xmlns:wp="http://schemas.openxmlformats.org/drawingml/2006/wordprocessingDrawing" xmlns:w10="urn:schemas-microsoft-com:office:word" xmlns:w="http://schemas.openxmlformats.org/wordprocessingml/2006/main" xmlns:w14="http://schemas.microsoft.com/office/word/2010/wordml" xmlns:w15="http://schemas.microsoft.com/office/word/2012/wordml" xmlns:wpg="http://schemas.microsoft.com/office/word/2010/wordprocessingGroup" xmlns:wpi="http://schemas.microsoft.com/office/word/2010/wordprocessingInk" xmlns:wne="http://schemas.microsoft.com/office/word/2006/wordml" xmlns:wps="http://schemas.microsoft.com/office/word/2010/wordprocessingShape" mc:Ignorable="w14 w15 wp14">
   <w:body>
     <w:p>
       <w:pPr>
@@ -122,45 +122,27 @@
           <w:i/>
           <w:sz w:val="40"/>
         </w:rPr>
-        <w:t>Spell-Checker</w:t>
-      </w:r>
-      <w:r>
+        <w:t>Spell-Checker Problem</w:t>
+      </w:r>
+    </w:p>
+    <w:p>
+      <w:pPr>
+        <w:jc w:val="center"/>
         <w:rPr>
           <w:rFonts w:ascii="Times New Roman" w:hAnsi="Times New Roman" w:cs="Times New Roman"/>
           <w:b/>
           <w:i/>
           <w:sz w:val="40"/>
         </w:rPr>
-        <w:t xml:space="preserve"> Problem</w:t>
-      </w:r>
-    </w:p>
-    <w:p>
-      <w:pPr>
-        <w:jc w:val="center"/>
+      </w:pPr>
+      <w:r>
         <w:rPr>
           <w:rFonts w:ascii="Times New Roman" w:hAnsi="Times New Roman" w:cs="Times New Roman"/>
           <w:b/>
           <w:i/>
           <w:sz w:val="40"/>
         </w:rPr>
-      </w:pPr>
-      <w:r>
-        <w:rPr>
-          <w:rFonts w:ascii="Times New Roman" w:hAnsi="Times New Roman" w:cs="Times New Roman"/>
-          <w:b/>
-          <w:i/>
-          <w:sz w:val="40"/>
-        </w:rPr>
-        <w:t>October 25</w:t>
-      </w:r>
-      <w:r>
-        <w:rPr>
-          <w:rFonts w:ascii="Times New Roman" w:hAnsi="Times New Roman" w:cs="Times New Roman"/>
-          <w:b/>
-          <w:i/>
-          <w:sz w:val="40"/>
-        </w:rPr>
-        <w:t>, 2016</w:t>
+        <w:t>October 25, 2016</w:t>
       </w:r>
     </w:p>
     <w:p>
@@ -299,16 +281,54 @@
         </w:rPr>
         <w:t xml:space="preserve">In this particular programming assignment, the objective is </w:t>
       </w:r>
-    </w:p>
-    <w:p>
-      <w:pPr>
-        <w:spacing w:after="0" w:line="240" w:lineRule="auto"/>
-        <w:contextualSpacing/>
-        <w:rPr>
-          <w:rFonts w:ascii="Times New Roman" w:hAnsi="Times New Roman" w:cs="Times New Roman"/>
-          <w:sz w:val="24"/>
-        </w:rPr>
-      </w:pPr>
+      <w:r>
+        <w:rPr>
+          <w:rFonts w:ascii="Times New Roman" w:hAnsi="Times New Roman" w:cs="Times New Roman"/>
+          <w:sz w:val="24"/>
+        </w:rPr>
+        <w:t xml:space="preserve">to create a Spell-Checker Program out of Linked Lists that will read in a dictionary file, read in a large text file, compare whether each word in the large text file matches a word in the dictionary and display counters concerning the results. These counters count the total words found, the total words not found, the total comparisons in each node taken to reach the total words found, and the total comparisons in each node taken in to reach the total words not found. </w:t>
+      </w:r>
+    </w:p>
+    <w:p>
+      <w:pPr>
+        <w:spacing w:after="0" w:line="240" w:lineRule="auto"/>
+        <w:contextualSpacing/>
+        <w:rPr>
+          <w:rFonts w:ascii="Times New Roman" w:hAnsi="Times New Roman" w:cs="Times New Roman"/>
+          <w:sz w:val="24"/>
+        </w:rPr>
+      </w:pPr>
+    </w:p>
+    <w:p>
+      <w:pPr>
+        <w:spacing w:after="0" w:line="240" w:lineRule="auto"/>
+        <w:contextualSpacing/>
+        <w:rPr>
+          <w:rFonts w:ascii="Times New Roman" w:hAnsi="Times New Roman" w:cs="Times New Roman"/>
+          <w:sz w:val="24"/>
+        </w:rPr>
+      </w:pPr>
+      <w:r>
+        <w:rPr>
+          <w:rFonts w:ascii="Times New Roman" w:hAnsi="Times New Roman" w:cs="Times New Roman"/>
+          <w:sz w:val="24"/>
+        </w:rPr>
+        <w:t>In order to successfully complete this assignment, a Linked List of 26 nodes representing each of the letters of the alphabet must be created. Thes</w:t>
+      </w:r>
+      <w:r>
+        <w:rPr>
+          <w:rFonts w:ascii="Times New Roman" w:hAnsi="Times New Roman" w:cs="Times New Roman"/>
+          <w:sz w:val="24"/>
+        </w:rPr>
+        <w:t xml:space="preserve">e nodes will store all the words of the dictionary according to the first letter of each word in alphabetical order. Then comparisons of each of the words of the large file will be read in. If a word in the file matches a word in the dictionary, the counters for the total words found and the total comparisons taken to reach total words found will be incremented. Otherwise, the other two counters that count the opposite situation will increment. </w:t>
+      </w:r>
+      <w:r>
+        <w:rPr>
+          <w:rFonts w:ascii="Times New Roman" w:hAnsi="Times New Roman" w:cs="Times New Roman"/>
+          <w:sz w:val="24"/>
+        </w:rPr>
+        <w:t xml:space="preserve">However the averages for these two comparison counters are actually displayed. In order to achieve the averages, we take the comparisons taken to reach the total words found and divide it by the total words found. We do the same pattern for the opposite counters. </w:t>
+      </w:r>
     </w:p>
     <w:p>
       <w:pPr>
@@ -368,6 +388,574 @@
           <w:sz w:val="24"/>
         </w:rPr>
       </w:pPr>
+      <w:r>
+        <w:rPr>
+          <w:rFonts w:ascii="Times New Roman" w:hAnsi="Times New Roman" w:cs="Times New Roman"/>
+          <w:sz w:val="24"/>
+        </w:rPr>
+        <w:t>The design of the Linked List is displayed below…</w:t>
+      </w:r>
+    </w:p>
+    <w:p>
+      <w:pPr>
+        <w:spacing w:after="0" w:line="240" w:lineRule="auto"/>
+        <w:contextualSpacing/>
+        <w:rPr>
+          <w:rFonts w:ascii="Times New Roman" w:hAnsi="Times New Roman" w:cs="Times New Roman"/>
+          <w:sz w:val="24"/>
+        </w:rPr>
+      </w:pPr>
+    </w:p>
+    <w:p>
+      <w:pPr>
+        <w:spacing w:after="0" w:line="240" w:lineRule="auto"/>
+        <w:contextualSpacing/>
+        <w:rPr>
+          <w:rFonts w:ascii="Times New Roman" w:hAnsi="Times New Roman" w:cs="Times New Roman"/>
+          <w:sz w:val="24"/>
+        </w:rPr>
+      </w:pPr>
+    </w:p>
+    <w:p>
+      <w:pPr>
+        <w:spacing w:after="0" w:line="240" w:lineRule="auto"/>
+        <w:contextualSpacing/>
+        <w:rPr>
+          <w:rFonts w:ascii="Times New Roman" w:hAnsi="Times New Roman" w:cs="Times New Roman"/>
+          <w:sz w:val="24"/>
+        </w:rPr>
+      </w:pPr>
+      <w:r>
+        <w:rPr>
+          <w:rFonts w:ascii="Times New Roman" w:hAnsi="Times New Roman" w:cs="Times New Roman"/>
+          <w:sz w:val="24"/>
+        </w:rPr>
+        <w:t>[0]</w:t>
+      </w:r>
+      <w:r>
+        <w:rPr>
+          <w:rFonts w:ascii="Times New Roman" w:hAnsi="Times New Roman" w:cs="Times New Roman"/>
+          <w:sz w:val="24"/>
+        </w:rPr>
+        <w:t xml:space="preserve"> </w:t>
+      </w:r>
+      <w:proofErr w:type="gramStart"/>
+      <w:r>
+        <w:rPr>
+          <w:rFonts w:ascii="Times New Roman" w:hAnsi="Times New Roman" w:cs="Times New Roman"/>
+          <w:sz w:val="24"/>
+        </w:rPr>
+        <w:t>-----[</w:t>
+      </w:r>
+      <w:proofErr w:type="gramEnd"/>
+      <w:r>
+        <w:rPr>
+          <w:rFonts w:ascii="Times New Roman" w:hAnsi="Times New Roman" w:cs="Times New Roman"/>
+          <w:sz w:val="24"/>
+        </w:rPr>
+        <w:t>aardvark | ] ---- [anteater | ] ---</w:t>
+      </w:r>
+      <w:r>
+        <w:rPr>
+          <w:rFonts w:ascii="Times New Roman" w:hAnsi="Times New Roman" w:cs="Times New Roman"/>
+          <w:sz w:val="24"/>
+        </w:rPr>
+        <w:t>-- [apple | ]</w:t>
+      </w:r>
+      <w:r>
+        <w:rPr>
+          <w:rFonts w:ascii="Times New Roman" w:hAnsi="Times New Roman" w:cs="Times New Roman"/>
+          <w:sz w:val="24"/>
+        </w:rPr>
+        <w:t>…..</w:t>
+      </w:r>
+    </w:p>
+    <w:p>
+      <w:pPr>
+        <w:spacing w:after="0" w:line="240" w:lineRule="auto"/>
+        <w:contextualSpacing/>
+        <w:rPr>
+          <w:rFonts w:ascii="Times New Roman" w:hAnsi="Times New Roman" w:cs="Times New Roman"/>
+          <w:sz w:val="24"/>
+        </w:rPr>
+      </w:pPr>
+      <w:r>
+        <w:rPr>
+          <w:rFonts w:ascii="Times New Roman" w:hAnsi="Times New Roman" w:cs="Times New Roman"/>
+          <w:sz w:val="24"/>
+        </w:rPr>
+        <w:t>[1]</w:t>
+      </w:r>
+      <w:r>
+        <w:rPr>
+          <w:rFonts w:ascii="Times New Roman" w:hAnsi="Times New Roman" w:cs="Times New Roman"/>
+          <w:sz w:val="24"/>
+        </w:rPr>
+        <w:t xml:space="preserve"> </w:t>
+      </w:r>
+      <w:proofErr w:type="gramStart"/>
+      <w:r>
+        <w:rPr>
+          <w:rFonts w:ascii="Times New Roman" w:hAnsi="Times New Roman" w:cs="Times New Roman"/>
+          <w:sz w:val="24"/>
+        </w:rPr>
+        <w:t>-----[</w:t>
+      </w:r>
+      <w:proofErr w:type="gramEnd"/>
+      <w:r>
+        <w:rPr>
+          <w:rFonts w:ascii="Times New Roman" w:hAnsi="Times New Roman" w:cs="Times New Roman"/>
+          <w:sz w:val="24"/>
+        </w:rPr>
+        <w:t>baby | ] ---- [</w:t>
+      </w:r>
+      <w:proofErr w:type="spellStart"/>
+      <w:r>
+        <w:rPr>
+          <w:rFonts w:ascii="Times New Roman" w:hAnsi="Times New Roman" w:cs="Times New Roman"/>
+          <w:sz w:val="24"/>
+        </w:rPr>
+        <w:t>bugel</w:t>
+      </w:r>
+      <w:proofErr w:type="spellEnd"/>
+      <w:r>
+        <w:rPr>
+          <w:rFonts w:ascii="Times New Roman" w:hAnsi="Times New Roman" w:cs="Times New Roman"/>
+          <w:sz w:val="24"/>
+        </w:rPr>
+        <w:t xml:space="preserve"> | ] ------……</w:t>
+      </w:r>
+    </w:p>
+    <w:p>
+      <w:pPr>
+        <w:spacing w:after="0" w:line="240" w:lineRule="auto"/>
+        <w:contextualSpacing/>
+        <w:rPr>
+          <w:rFonts w:ascii="Times New Roman" w:hAnsi="Times New Roman" w:cs="Times New Roman"/>
+          <w:sz w:val="24"/>
+        </w:rPr>
+      </w:pPr>
+      <w:r>
+        <w:rPr>
+          <w:rFonts w:ascii="Times New Roman" w:hAnsi="Times New Roman" w:cs="Times New Roman"/>
+          <w:sz w:val="24"/>
+        </w:rPr>
+        <w:t>[2]</w:t>
+      </w:r>
+      <w:r>
+        <w:rPr>
+          <w:rFonts w:ascii="Times New Roman" w:hAnsi="Times New Roman" w:cs="Times New Roman"/>
+          <w:sz w:val="24"/>
+        </w:rPr>
+        <w:t xml:space="preserve"> </w:t>
+      </w:r>
+      <w:proofErr w:type="gramStart"/>
+      <w:r>
+        <w:rPr>
+          <w:rFonts w:ascii="Times New Roman" w:hAnsi="Times New Roman" w:cs="Times New Roman"/>
+          <w:sz w:val="24"/>
+        </w:rPr>
+        <w:t>-----</w:t>
+      </w:r>
+      <w:r>
+        <w:rPr>
+          <w:rFonts w:ascii="Times New Roman" w:hAnsi="Times New Roman" w:cs="Times New Roman"/>
+          <w:sz w:val="24"/>
+        </w:rPr>
+        <w:t>[</w:t>
+      </w:r>
+      <w:proofErr w:type="gramEnd"/>
+      <w:r>
+        <w:rPr>
+          <w:rFonts w:ascii="Times New Roman" w:hAnsi="Times New Roman" w:cs="Times New Roman"/>
+          <w:sz w:val="24"/>
+        </w:rPr>
+        <w:t>cabbage |] ---- ……</w:t>
+      </w:r>
+    </w:p>
+    <w:p>
+      <w:pPr>
+        <w:spacing w:after="0" w:line="240" w:lineRule="auto"/>
+        <w:contextualSpacing/>
+        <w:rPr>
+          <w:rFonts w:ascii="Times New Roman" w:hAnsi="Times New Roman" w:cs="Times New Roman"/>
+          <w:sz w:val="24"/>
+        </w:rPr>
+      </w:pPr>
+      <w:r>
+        <w:rPr>
+          <w:rFonts w:ascii="Times New Roman" w:hAnsi="Times New Roman" w:cs="Times New Roman"/>
+          <w:sz w:val="24"/>
+        </w:rPr>
+        <w:t>[3]</w:t>
+      </w:r>
+      <w:r>
+        <w:rPr>
+          <w:rFonts w:ascii="Times New Roman" w:hAnsi="Times New Roman" w:cs="Times New Roman"/>
+          <w:sz w:val="24"/>
+        </w:rPr>
+        <w:t xml:space="preserve"> --------……..</w:t>
+      </w:r>
+    </w:p>
+    <w:p>
+      <w:pPr>
+        <w:spacing w:after="0" w:line="240" w:lineRule="auto"/>
+        <w:contextualSpacing/>
+        <w:rPr>
+          <w:rFonts w:ascii="Times New Roman" w:hAnsi="Times New Roman" w:cs="Times New Roman"/>
+          <w:sz w:val="24"/>
+        </w:rPr>
+      </w:pPr>
+      <w:r>
+        <w:rPr>
+          <w:rFonts w:ascii="Times New Roman" w:hAnsi="Times New Roman" w:cs="Times New Roman"/>
+          <w:sz w:val="24"/>
+        </w:rPr>
+        <w:t>[4]</w:t>
+      </w:r>
+      <w:r>
+        <w:rPr>
+          <w:rFonts w:ascii="Times New Roman" w:hAnsi="Times New Roman" w:cs="Times New Roman"/>
+          <w:sz w:val="24"/>
+        </w:rPr>
+        <w:t xml:space="preserve"> -------…….</w:t>
+      </w:r>
+    </w:p>
+    <w:p>
+      <w:pPr>
+        <w:spacing w:after="0" w:line="240" w:lineRule="auto"/>
+        <w:contextualSpacing/>
+        <w:rPr>
+          <w:rFonts w:ascii="Times New Roman" w:hAnsi="Times New Roman" w:cs="Times New Roman"/>
+          <w:sz w:val="24"/>
+        </w:rPr>
+      </w:pPr>
+      <w:r>
+        <w:rPr>
+          <w:rFonts w:ascii="Times New Roman" w:hAnsi="Times New Roman" w:cs="Times New Roman"/>
+          <w:sz w:val="24"/>
+        </w:rPr>
+        <w:t>[5]</w:t>
+      </w:r>
+    </w:p>
+    <w:p>
+      <w:pPr>
+        <w:spacing w:after="0" w:line="240" w:lineRule="auto"/>
+        <w:contextualSpacing/>
+        <w:rPr>
+          <w:rFonts w:ascii="Times New Roman" w:hAnsi="Times New Roman" w:cs="Times New Roman"/>
+          <w:sz w:val="24"/>
+        </w:rPr>
+      </w:pPr>
+      <w:r>
+        <w:rPr>
+          <w:rFonts w:ascii="Times New Roman" w:hAnsi="Times New Roman" w:cs="Times New Roman"/>
+          <w:sz w:val="24"/>
+        </w:rPr>
+        <w:t xml:space="preserve">  |</w:t>
+      </w:r>
+    </w:p>
+    <w:p>
+      <w:pPr>
+        <w:spacing w:after="0" w:line="240" w:lineRule="auto"/>
+        <w:contextualSpacing/>
+        <w:rPr>
+          <w:rFonts w:ascii="Times New Roman" w:hAnsi="Times New Roman" w:cs="Times New Roman"/>
+          <w:sz w:val="24"/>
+        </w:rPr>
+      </w:pPr>
+      <w:r>
+        <w:rPr>
+          <w:rFonts w:ascii="Times New Roman" w:hAnsi="Times New Roman" w:cs="Times New Roman"/>
+          <w:sz w:val="24"/>
+        </w:rPr>
+        <w:t xml:space="preserve">  |</w:t>
+      </w:r>
+    </w:p>
+    <w:p>
+      <w:pPr>
+        <w:spacing w:after="0" w:line="240" w:lineRule="auto"/>
+        <w:contextualSpacing/>
+        <w:rPr>
+          <w:rFonts w:ascii="Times New Roman" w:hAnsi="Times New Roman" w:cs="Times New Roman"/>
+          <w:sz w:val="24"/>
+        </w:rPr>
+      </w:pPr>
+      <w:r>
+        <w:rPr>
+          <w:rFonts w:ascii="Times New Roman" w:hAnsi="Times New Roman" w:cs="Times New Roman"/>
+          <w:sz w:val="24"/>
+        </w:rPr>
+        <w:t xml:space="preserve">  |</w:t>
+      </w:r>
+    </w:p>
+    <w:p>
+      <w:pPr>
+        <w:spacing w:after="0" w:line="240" w:lineRule="auto"/>
+        <w:contextualSpacing/>
+        <w:rPr>
+          <w:rFonts w:ascii="Times New Roman" w:hAnsi="Times New Roman" w:cs="Times New Roman"/>
+          <w:sz w:val="24"/>
+        </w:rPr>
+      </w:pPr>
+      <w:r>
+        <w:rPr>
+          <w:rFonts w:ascii="Times New Roman" w:hAnsi="Times New Roman" w:cs="Times New Roman"/>
+          <w:sz w:val="24"/>
+        </w:rPr>
+        <w:t xml:space="preserve">  |</w:t>
+      </w:r>
+    </w:p>
+    <w:p>
+      <w:pPr>
+        <w:spacing w:after="0" w:line="240" w:lineRule="auto"/>
+        <w:contextualSpacing/>
+        <w:rPr>
+          <w:rFonts w:ascii="Times New Roman" w:hAnsi="Times New Roman" w:cs="Times New Roman"/>
+          <w:sz w:val="24"/>
+        </w:rPr>
+      </w:pPr>
+      <w:r>
+        <w:rPr>
+          <w:rFonts w:ascii="Times New Roman" w:hAnsi="Times New Roman" w:cs="Times New Roman"/>
+          <w:sz w:val="24"/>
+        </w:rPr>
+        <w:t xml:space="preserve">  |</w:t>
+      </w:r>
+    </w:p>
+    <w:p>
+      <w:pPr>
+        <w:spacing w:after="0" w:line="240" w:lineRule="auto"/>
+        <w:contextualSpacing/>
+        <w:rPr>
+          <w:rFonts w:ascii="Times New Roman" w:hAnsi="Times New Roman" w:cs="Times New Roman"/>
+          <w:sz w:val="24"/>
+        </w:rPr>
+      </w:pPr>
+      <w:r>
+        <w:rPr>
+          <w:rFonts w:ascii="Times New Roman" w:hAnsi="Times New Roman" w:cs="Times New Roman"/>
+          <w:sz w:val="24"/>
+        </w:rPr>
+        <w:t xml:space="preserve">  |</w:t>
+      </w:r>
+    </w:p>
+    <w:p>
+      <w:pPr>
+        <w:spacing w:after="0" w:line="240" w:lineRule="auto"/>
+        <w:contextualSpacing/>
+        <w:rPr>
+          <w:rFonts w:ascii="Times New Roman" w:hAnsi="Times New Roman" w:cs="Times New Roman"/>
+          <w:sz w:val="24"/>
+        </w:rPr>
+      </w:pPr>
+      <w:r>
+        <w:rPr>
+          <w:rFonts w:ascii="Times New Roman" w:hAnsi="Times New Roman" w:cs="Times New Roman"/>
+          <w:sz w:val="24"/>
+        </w:rPr>
+        <w:t xml:space="preserve">  |</w:t>
+      </w:r>
+    </w:p>
+    <w:p>
+      <w:pPr>
+        <w:spacing w:after="0" w:line="240" w:lineRule="auto"/>
+        <w:contextualSpacing/>
+        <w:rPr>
+          <w:rFonts w:ascii="Times New Roman" w:hAnsi="Times New Roman" w:cs="Times New Roman"/>
+          <w:sz w:val="24"/>
+        </w:rPr>
+      </w:pPr>
+      <w:r>
+        <w:rPr>
+          <w:rFonts w:ascii="Times New Roman" w:hAnsi="Times New Roman" w:cs="Times New Roman"/>
+          <w:sz w:val="24"/>
+        </w:rPr>
+        <w:t xml:space="preserve">  </w:t>
+      </w:r>
+      <w:r>
+        <w:rPr>
+          <w:rFonts w:ascii="Times New Roman" w:hAnsi="Times New Roman" w:cs="Times New Roman"/>
+          <w:sz w:val="24"/>
+        </w:rPr>
+        <w:t xml:space="preserve">|   </w:t>
+      </w:r>
+    </w:p>
+    <w:p>
+      <w:pPr>
+        <w:spacing w:after="0" w:line="240" w:lineRule="auto"/>
+        <w:contextualSpacing/>
+        <w:rPr>
+          <w:rFonts w:ascii="Times New Roman" w:hAnsi="Times New Roman" w:cs="Times New Roman"/>
+          <w:sz w:val="24"/>
+        </w:rPr>
+      </w:pPr>
+      <w:r>
+        <w:rPr>
+          <w:rFonts w:ascii="Times New Roman" w:hAnsi="Times New Roman" w:cs="Times New Roman"/>
+          <w:sz w:val="24"/>
+        </w:rPr>
+        <w:t>[24]</w:t>
+      </w:r>
+      <w:r>
+        <w:rPr>
+          <w:rFonts w:ascii="Times New Roman" w:hAnsi="Times New Roman" w:cs="Times New Roman"/>
+          <w:sz w:val="24"/>
+        </w:rPr>
+        <w:t xml:space="preserve"> -----…..</w:t>
+      </w:r>
+    </w:p>
+    <w:p>
+      <w:pPr>
+        <w:spacing w:after="0" w:line="240" w:lineRule="auto"/>
+        <w:contextualSpacing/>
+        <w:rPr>
+          <w:rFonts w:ascii="Times New Roman" w:hAnsi="Times New Roman" w:cs="Times New Roman"/>
+          <w:sz w:val="24"/>
+        </w:rPr>
+      </w:pPr>
+      <w:r>
+        <w:rPr>
+          <w:rFonts w:ascii="Times New Roman" w:hAnsi="Times New Roman" w:cs="Times New Roman"/>
+          <w:sz w:val="24"/>
+        </w:rPr>
+        <w:t>[25]</w:t>
+      </w:r>
+      <w:r>
+        <w:rPr>
+          <w:rFonts w:ascii="Times New Roman" w:hAnsi="Times New Roman" w:cs="Times New Roman"/>
+          <w:sz w:val="24"/>
+        </w:rPr>
+        <w:t xml:space="preserve"> ----- [zed </w:t>
+      </w:r>
+      <w:proofErr w:type="gramStart"/>
+      <w:r>
+        <w:rPr>
+          <w:rFonts w:ascii="Times New Roman" w:hAnsi="Times New Roman" w:cs="Times New Roman"/>
+          <w:sz w:val="24"/>
+        </w:rPr>
+        <w:t>| ]</w:t>
+      </w:r>
+      <w:proofErr w:type="gramEnd"/>
+      <w:r>
+        <w:rPr>
+          <w:rFonts w:ascii="Times New Roman" w:hAnsi="Times New Roman" w:cs="Times New Roman"/>
+          <w:sz w:val="24"/>
+        </w:rPr>
+        <w:t xml:space="preserve"> ----- [zygote | ] -----…..</w:t>
+      </w:r>
+    </w:p>
+    <w:p>
+      <w:pPr>
+        <w:spacing w:after="0" w:line="240" w:lineRule="auto"/>
+        <w:contextualSpacing/>
+        <w:rPr>
+          <w:rFonts w:ascii="Times New Roman" w:hAnsi="Times New Roman" w:cs="Times New Roman"/>
+          <w:sz w:val="24"/>
+        </w:rPr>
+      </w:pPr>
+    </w:p>
+    <w:p>
+      <w:pPr>
+        <w:spacing w:after="0" w:line="240" w:lineRule="auto"/>
+        <w:contextualSpacing/>
+        <w:rPr>
+          <w:rFonts w:ascii="Times New Roman" w:hAnsi="Times New Roman" w:cs="Times New Roman"/>
+          <w:sz w:val="24"/>
+        </w:rPr>
+      </w:pPr>
+      <w:r>
+        <w:rPr>
+          <w:rFonts w:ascii="Times New Roman" w:hAnsi="Times New Roman" w:cs="Times New Roman"/>
+          <w:sz w:val="24"/>
+        </w:rPr>
+        <w:t>Ever</w:t>
+      </w:r>
+      <w:r>
+        <w:rPr>
+          <w:rFonts w:ascii="Times New Roman" w:hAnsi="Times New Roman" w:cs="Times New Roman"/>
+          <w:sz w:val="24"/>
+        </w:rPr>
+        <w:t>y node in this Linked List contains a set of nodes that contain all the letters of a d</w:t>
+      </w:r>
+      <w:r>
+        <w:rPr>
+          <w:rFonts w:ascii="Times New Roman" w:hAnsi="Times New Roman" w:cs="Times New Roman"/>
+          <w:sz w:val="24"/>
+        </w:rPr>
+        <w:t xml:space="preserve">ictionary in alphabetical order according to the very first letter of each word. This list of nodes is not sorted and is grouped only according to the first letter of each word. </w:t>
+      </w:r>
+    </w:p>
+    <w:p>
+      <w:pPr>
+        <w:spacing w:after="0" w:line="240" w:lineRule="auto"/>
+        <w:contextualSpacing/>
+        <w:rPr>
+          <w:rFonts w:ascii="Times New Roman" w:hAnsi="Times New Roman" w:cs="Times New Roman"/>
+          <w:sz w:val="24"/>
+        </w:rPr>
+      </w:pPr>
+    </w:p>
+    <w:p>
+      <w:pPr>
+        <w:spacing w:after="0" w:line="240" w:lineRule="auto"/>
+        <w:contextualSpacing/>
+        <w:rPr>
+          <w:rFonts w:ascii="Times New Roman" w:hAnsi="Times New Roman" w:cs="Times New Roman"/>
+          <w:sz w:val="24"/>
+        </w:rPr>
+      </w:pPr>
+      <w:r>
+        <w:rPr>
+          <w:rFonts w:ascii="Times New Roman" w:hAnsi="Times New Roman" w:cs="Times New Roman"/>
+          <w:sz w:val="24"/>
+        </w:rPr>
+        <w:lastRenderedPageBreak/>
+        <w:t xml:space="preserve">Once the large file is read in, it is parsed line by line and split by the whitespace, essentially making each line an array of strings. Then it is checked to see if each letter in each string is a letter. If it is a letter, it is appended using </w:t>
+      </w:r>
+      <w:proofErr w:type="spellStart"/>
+      <w:r>
+        <w:rPr>
+          <w:rFonts w:ascii="Times New Roman" w:hAnsi="Times New Roman" w:cs="Times New Roman"/>
+          <w:sz w:val="24"/>
+        </w:rPr>
+        <w:t>StringBuilder</w:t>
+      </w:r>
+      <w:proofErr w:type="spellEnd"/>
+      <w:r>
+        <w:rPr>
+          <w:rFonts w:ascii="Times New Roman" w:hAnsi="Times New Roman" w:cs="Times New Roman"/>
+          <w:sz w:val="24"/>
+        </w:rPr>
+        <w:t xml:space="preserve">. Otherwise, it is not appended. </w:t>
+      </w:r>
+    </w:p>
+    <w:p>
+      <w:pPr>
+        <w:spacing w:after="0" w:line="240" w:lineRule="auto"/>
+        <w:contextualSpacing/>
+        <w:rPr>
+          <w:rFonts w:ascii="Times New Roman" w:hAnsi="Times New Roman" w:cs="Times New Roman"/>
+          <w:sz w:val="24"/>
+        </w:rPr>
+      </w:pPr>
+    </w:p>
+    <w:p>
+      <w:pPr>
+        <w:spacing w:after="0" w:line="240" w:lineRule="auto"/>
+        <w:contextualSpacing/>
+        <w:rPr>
+          <w:rFonts w:ascii="Times New Roman" w:hAnsi="Times New Roman" w:cs="Times New Roman"/>
+          <w:sz w:val="24"/>
+        </w:rPr>
+      </w:pPr>
+      <w:r>
+        <w:rPr>
+          <w:rFonts w:ascii="Times New Roman" w:hAnsi="Times New Roman" w:cs="Times New Roman"/>
+          <w:sz w:val="24"/>
+        </w:rPr>
+        <w:t xml:space="preserve">Then the string is checked to see if it can be found in the dictionary according to its very first character. If it is not found in the section pertaining to its first character, then the string is not a word. The counters increment depending on the situation. </w:t>
+      </w:r>
     </w:p>
     <w:p>
       <w:pPr>
@@ -432,8 +1020,125 @@
           <w:rFonts w:ascii="Times New Roman" w:hAnsi="Times New Roman" w:cs="Times New Roman"/>
           <w:sz w:val="24"/>
         </w:rPr>
-        <w:t>After implementing all of the coding for this assignment, there are a few of observances that can be noted in the output…</w:t>
-      </w:r>
+        <w:t xml:space="preserve">After implementing all of the coding for this assignment, </w:t>
+      </w:r>
+      <w:r>
+        <w:rPr>
+          <w:rFonts w:ascii="Times New Roman" w:hAnsi="Times New Roman" w:cs="Times New Roman"/>
+          <w:sz w:val="24"/>
+        </w:rPr>
+        <w:t>there are two</w:t>
+      </w:r>
+      <w:r>
+        <w:rPr>
+          <w:rFonts w:ascii="Times New Roman" w:hAnsi="Times New Roman" w:cs="Times New Roman"/>
+          <w:sz w:val="24"/>
+        </w:rPr>
+        <w:t xml:space="preserve"> observances that can be noted in the output…</w:t>
+      </w:r>
+    </w:p>
+    <w:p>
+      <w:pPr>
+        <w:spacing w:after="0" w:line="240" w:lineRule="auto"/>
+        <w:contextualSpacing/>
+        <w:rPr>
+          <w:rFonts w:ascii="Times New Roman" w:hAnsi="Times New Roman" w:cs="Times New Roman"/>
+          <w:sz w:val="24"/>
+        </w:rPr>
+      </w:pPr>
+    </w:p>
+    <w:p>
+      <w:pPr>
+        <w:pStyle w:val="ListParagraph"/>
+        <w:numPr>
+          <w:ilvl w:val="0"/>
+          <w:numId w:val="2"/>
+        </w:numPr>
+        <w:tabs>
+          <w:tab w:val="left" w:pos="5957"/>
+        </w:tabs>
+        <w:spacing w:after="0" w:line="240" w:lineRule="auto"/>
+        <w:rPr>
+          <w:rFonts w:ascii="Times New Roman" w:hAnsi="Times New Roman" w:cs="Times New Roman"/>
+          <w:sz w:val="24"/>
+        </w:rPr>
+      </w:pPr>
+      <w:r>
+        <w:rPr>
+          <w:rFonts w:ascii="Times New Roman" w:hAnsi="Times New Roman" w:cs="Times New Roman"/>
+          <w:sz w:val="24"/>
+        </w:rPr>
+        <w:t xml:space="preserve">The words found do not </w:t>
+      </w:r>
+      <w:r>
+        <w:rPr>
+          <w:rFonts w:ascii="Times New Roman" w:hAnsi="Times New Roman" w:cs="Times New Roman"/>
+          <w:sz w:val="24"/>
+        </w:rPr>
+        <w:t xml:space="preserve">include the words with spelling errors. This means the program has exhaustively checked and compared all the words in the dictionary with the word being checked according to its first letter, and the all the ones that have matches are counted as words found. This means that the program has performed accurately. </w:t>
+      </w:r>
+    </w:p>
+    <w:p>
+      <w:pPr>
+        <w:spacing w:after="0" w:line="240" w:lineRule="auto"/>
+        <w:contextualSpacing/>
+        <w:rPr>
+          <w:rFonts w:ascii="Times New Roman" w:hAnsi="Times New Roman" w:cs="Times New Roman"/>
+          <w:sz w:val="24"/>
+        </w:rPr>
+      </w:pPr>
+    </w:p>
+    <w:p>
+      <w:pPr>
+        <w:pStyle w:val="ListParagraph"/>
+        <w:numPr>
+          <w:ilvl w:val="0"/>
+          <w:numId w:val="2"/>
+        </w:numPr>
+        <w:spacing w:after="0" w:line="240" w:lineRule="auto"/>
+        <w:rPr>
+          <w:rFonts w:ascii="Times New Roman" w:hAnsi="Times New Roman" w:cs="Times New Roman"/>
+          <w:sz w:val="24"/>
+        </w:rPr>
+      </w:pPr>
+      <w:r>
+        <w:rPr>
+          <w:rFonts w:ascii="Times New Roman" w:hAnsi="Times New Roman" w:cs="Times New Roman"/>
+          <w:sz w:val="24"/>
+        </w:rPr>
+        <w:t>The</w:t>
+      </w:r>
+      <w:r>
+        <w:rPr>
+          <w:rFonts w:ascii="Times New Roman" w:hAnsi="Times New Roman" w:cs="Times New Roman"/>
+          <w:sz w:val="24"/>
+        </w:rPr>
+        <w:t xml:space="preserve"> both the average</w:t>
+      </w:r>
+      <w:r>
+        <w:rPr>
+          <w:rFonts w:ascii="Times New Roman" w:hAnsi="Times New Roman" w:cs="Times New Roman"/>
+          <w:sz w:val="24"/>
+        </w:rPr>
+        <w:t xml:space="preserve"> comparisons taken to reach the words found is lower than the words found. This is because </w:t>
+      </w:r>
+      <w:r>
+        <w:rPr>
+          <w:rFonts w:ascii="Times New Roman" w:hAnsi="Times New Roman" w:cs="Times New Roman"/>
+          <w:sz w:val="24"/>
+        </w:rPr>
+        <w:t xml:space="preserve">we are only displaying the average comparisons. In reality the total comparisons taken to reach the total words found is of much greater value because it happened more often. The same goes for the total comparisons taken to reach the total words not found. However, because we are taking the averages, these are far lower. </w:t>
+      </w:r>
+    </w:p>
+    <w:p>
+      <w:pPr>
+        <w:spacing w:after="0" w:line="240" w:lineRule="auto"/>
+        <w:contextualSpacing/>
+        <w:rPr>
+          <w:rFonts w:ascii="Times New Roman" w:hAnsi="Times New Roman" w:cs="Times New Roman"/>
+          <w:sz w:val="24"/>
+        </w:rPr>
+      </w:pPr>
     </w:p>
     <w:p>
       <w:pPr>
@@ -515,33 +1220,73 @@
           <w:rFonts w:ascii="Times New Roman" w:hAnsi="Times New Roman" w:cs="Times New Roman"/>
           <w:sz w:val="24"/>
         </w:rPr>
-        <w:t>The output has been displayed according to the assignment specifications using the t</w:t>
-      </w:r>
-      <w:r>
-        <w:rPr>
-          <w:rFonts w:ascii="Times New Roman" w:hAnsi="Times New Roman" w:cs="Times New Roman"/>
-          <w:sz w:val="24"/>
-        </w:rPr>
-        <w:t>wo</w:t>
-      </w:r>
-      <w:r>
-        <w:rPr>
-          <w:rFonts w:ascii="Times New Roman" w:hAnsi="Times New Roman" w:cs="Times New Roman"/>
-          <w:sz w:val="24"/>
-        </w:rPr>
-        <w:t xml:space="preserve"> files that were given for each run…</w:t>
-      </w:r>
-    </w:p>
-    <w:p>
-      <w:pPr>
-        <w:spacing w:after="0" w:line="240" w:lineRule="auto"/>
-        <w:rPr>
-          <w:rFonts w:ascii="Times New Roman" w:hAnsi="Times New Roman" w:cs="Times New Roman"/>
-          <w:sz w:val="24"/>
-        </w:rPr>
-      </w:pPr>
-    </w:p>
-    <w:p>
+        <w:t>The output has been displayed according to the assignment specifications using the two files that were given for each run…</w:t>
+      </w:r>
+    </w:p>
+    <w:p>
+      <w:pPr>
+        <w:spacing w:after="0" w:line="240" w:lineRule="auto"/>
+        <w:rPr>
+          <w:rFonts w:ascii="Times New Roman" w:hAnsi="Times New Roman" w:cs="Times New Roman"/>
+          <w:sz w:val="24"/>
+        </w:rPr>
+      </w:pPr>
+    </w:p>
+    <w:p>
+      <w:proofErr w:type="gramStart"/>
+      <w:r>
+        <w:t>run</w:t>
+      </w:r>
+      <w:proofErr w:type="gramEnd"/>
+      <w:r>
+        <w:t>:</w:t>
+      </w:r>
+    </w:p>
+    <w:p/>
+    <w:p>
+      <w:r>
+        <w:t>=================================================</w:t>
+      </w:r>
+    </w:p>
+    <w:p>
+      <w:r>
+        <w:t>Counter Display...</w:t>
+      </w:r>
+    </w:p>
+    <w:p>
+      <w:r>
+        <w:t>=================================================</w:t>
+      </w:r>
+    </w:p>
+    <w:p/>
+    <w:p>
+      <w:r>
+        <w:t>Words Found: 914045</w:t>
+      </w:r>
+    </w:p>
+    <w:p/>
+    <w:p>
+      <w:r>
+        <w:lastRenderedPageBreak/>
+        <w:t>Words Not Found: 64546</w:t>
+      </w:r>
+    </w:p>
+    <w:p/>
+    <w:p>
+      <w:r>
+        <w:t>Average Comparisons Found: 3554</w:t>
+      </w:r>
+    </w:p>
+    <w:p/>
+    <w:p>
+      <w:r>
+        <w:t>Average Comparisons Not Found: 7426</w:t>
+      </w:r>
+    </w:p>
+    <w:p>
+      <w:r>
+        <w:t>BUILD SUCCESSFUL (total time: 1 minute 14 seconds)</w:t>
+      </w:r>
       <w:bookmarkStart w:id="0" w:name="_GoBack"/>
       <w:bookmarkEnd w:id="0"/>
     </w:p>
@@ -556,7 +1301,7 @@
 </file>
 
 <file path=word/numbering.xml><?xml version="1.0" encoding="utf-8"?>
-<w:numbering xmlns:wpc="http://schemas.microsoft.com/office/word/2010/wordprocessingCanvas" xmlns:cx="http://schemas.microsoft.com/office/drawing/2014/chartex" xmlns:cx1="http://schemas.microsoft.com/office/drawing/2015/9/8/chartex" xmlns:mc="http://schemas.openxmlformats.org/markup-compatibility/2006" xmlns:o="urn:schemas-microsoft-com:office:office" xmlns:r="http://schemas.openxmlformats.org/officeDocument/2006/relationships" xmlns:m="http://schemas.openxmlformats.org/officeDocument/2006/math" xmlns:v="urn:schemas-microsoft-com:vml" xmlns:wp14="http://schemas.microsoft.com/office/word/2010/wordprocessingDrawing" xmlns:wp="http://schemas.openxmlformats.org/drawingml/2006/wordprocessingDrawing" xmlns:w10="urn:schemas-microsoft-com:office:word" xmlns:w="http://schemas.openxmlformats.org/wordprocessingml/2006/main" xmlns:w14="http://schemas.microsoft.com/office/word/2010/wordml" xmlns:w15="http://schemas.microsoft.com/office/word/2012/wordml" xmlns:w16se="http://schemas.microsoft.com/office/word/2015/wordml/symex" xmlns:wpg="http://schemas.microsoft.com/office/word/2010/wordprocessingGroup" xmlns:wpi="http://schemas.microsoft.com/office/word/2010/wordprocessingInk" xmlns:wne="http://schemas.microsoft.com/office/word/2006/wordml" xmlns:wps="http://schemas.microsoft.com/office/word/2010/wordprocessingShape" mc:Ignorable="w14 w15 w16se wp14">
+<w:numbering xmlns:wpc="http://schemas.microsoft.com/office/word/2010/wordprocessingCanvas" xmlns:mc="http://schemas.openxmlformats.org/markup-compatibility/2006" xmlns:o="urn:schemas-microsoft-com:office:office" xmlns:r="http://schemas.openxmlformats.org/officeDocument/2006/relationships" xmlns:m="http://schemas.openxmlformats.org/officeDocument/2006/math" xmlns:v="urn:schemas-microsoft-com:vml" xmlns:wp14="http://schemas.microsoft.com/office/word/2010/wordprocessingDrawing" xmlns:wp="http://schemas.openxmlformats.org/drawingml/2006/wordprocessingDrawing" xmlns:w10="urn:schemas-microsoft-com:office:word" xmlns:w="http://schemas.openxmlformats.org/wordprocessingml/2006/main" xmlns:w14="http://schemas.microsoft.com/office/word/2010/wordml" xmlns:w15="http://schemas.microsoft.com/office/word/2012/wordml" xmlns:wpg="http://schemas.microsoft.com/office/word/2010/wordprocessingGroup" xmlns:wpi="http://schemas.microsoft.com/office/word/2010/wordprocessingInk" xmlns:wne="http://schemas.microsoft.com/office/word/2006/wordml" xmlns:wps="http://schemas.microsoft.com/office/word/2010/wordprocessingShape" mc:Ignorable="w14 w15 wp14">
   <w:abstractNum w:abstractNumId="0" w15:restartNumberingAfterBreak="0">
     <w:nsid w:val="5A787F3B"/>
     <w:multiLevelType w:val="hybridMultilevel"/>
@@ -646,14 +1391,106 @@
       </w:pPr>
     </w:lvl>
   </w:abstractNum>
+  <w:abstractNum w:abstractNumId="1" w15:restartNumberingAfterBreak="0">
+    <w:nsid w:val="6B794D1F"/>
+    <w:multiLevelType w:val="hybridMultilevel"/>
+    <w:tmpl w:val="C9566498"/>
+    <w:lvl w:ilvl="0" w:tplc="04090011">
+      <w:start w:val="1"/>
+      <w:numFmt w:val="decimal"/>
+      <w:lvlText w:val="%1)"/>
+      <w:lvlJc w:val="left"/>
+      <w:pPr>
+        <w:ind w:left="720" w:hanging="360"/>
+      </w:pPr>
+      <w:rPr>
+        <w:rFonts w:hint="default"/>
+      </w:rPr>
+    </w:lvl>
+    <w:lvl w:ilvl="1" w:tplc="04090019" w:tentative="1">
+      <w:start w:val="1"/>
+      <w:numFmt w:val="lowerLetter"/>
+      <w:lvlText w:val="%2."/>
+      <w:lvlJc w:val="left"/>
+      <w:pPr>
+        <w:ind w:left="1440" w:hanging="360"/>
+      </w:pPr>
+    </w:lvl>
+    <w:lvl w:ilvl="2" w:tplc="0409001B" w:tentative="1">
+      <w:start w:val="1"/>
+      <w:numFmt w:val="lowerRoman"/>
+      <w:lvlText w:val="%3."/>
+      <w:lvlJc w:val="right"/>
+      <w:pPr>
+        <w:ind w:left="2160" w:hanging="180"/>
+      </w:pPr>
+    </w:lvl>
+    <w:lvl w:ilvl="3" w:tplc="0409000F" w:tentative="1">
+      <w:start w:val="1"/>
+      <w:numFmt w:val="decimal"/>
+      <w:lvlText w:val="%4."/>
+      <w:lvlJc w:val="left"/>
+      <w:pPr>
+        <w:ind w:left="2880" w:hanging="360"/>
+      </w:pPr>
+    </w:lvl>
+    <w:lvl w:ilvl="4" w:tplc="04090019" w:tentative="1">
+      <w:start w:val="1"/>
+      <w:numFmt w:val="lowerLetter"/>
+      <w:lvlText w:val="%5."/>
+      <w:lvlJc w:val="left"/>
+      <w:pPr>
+        <w:ind w:left="3600" w:hanging="360"/>
+      </w:pPr>
+    </w:lvl>
+    <w:lvl w:ilvl="5" w:tplc="0409001B" w:tentative="1">
+      <w:start w:val="1"/>
+      <w:numFmt w:val="lowerRoman"/>
+      <w:lvlText w:val="%6."/>
+      <w:lvlJc w:val="right"/>
+      <w:pPr>
+        <w:ind w:left="4320" w:hanging="180"/>
+      </w:pPr>
+    </w:lvl>
+    <w:lvl w:ilvl="6" w:tplc="0409000F" w:tentative="1">
+      <w:start w:val="1"/>
+      <w:numFmt w:val="decimal"/>
+      <w:lvlText w:val="%7."/>
+      <w:lvlJc w:val="left"/>
+      <w:pPr>
+        <w:ind w:left="5040" w:hanging="360"/>
+      </w:pPr>
+    </w:lvl>
+    <w:lvl w:ilvl="7" w:tplc="04090019" w:tentative="1">
+      <w:start w:val="1"/>
+      <w:numFmt w:val="lowerLetter"/>
+      <w:lvlText w:val="%8."/>
+      <w:lvlJc w:val="left"/>
+      <w:pPr>
+        <w:ind w:left="5760" w:hanging="360"/>
+      </w:pPr>
+    </w:lvl>
+    <w:lvl w:ilvl="8" w:tplc="0409001B" w:tentative="1">
+      <w:start w:val="1"/>
+      <w:numFmt w:val="lowerRoman"/>
+      <w:lvlText w:val="%9."/>
+      <w:lvlJc w:val="right"/>
+      <w:pPr>
+        <w:ind w:left="6480" w:hanging="180"/>
+      </w:pPr>
+    </w:lvl>
+  </w:abstractNum>
   <w:num w:numId="1">
     <w:abstractNumId w:val="0"/>
+  </w:num>
+  <w:num w:numId="2">
+    <w:abstractNumId w:val="1"/>
   </w:num>
 </w:numbering>
 </file>
 
 <file path=word/styles.xml><?xml version="1.0" encoding="utf-8"?>
-<w:styles xmlns:mc="http://schemas.openxmlformats.org/markup-compatibility/2006" xmlns:r="http://schemas.openxmlformats.org/officeDocument/2006/relationships" xmlns:w="http://schemas.openxmlformats.org/wordprocessingml/2006/main" xmlns:w14="http://schemas.microsoft.com/office/word/2010/wordml" xmlns:w15="http://schemas.microsoft.com/office/word/2012/wordml" xmlns:w16se="http://schemas.microsoft.com/office/word/2015/wordml/symex" mc:Ignorable="w14 w15 w16se">
+<w:styles xmlns:mc="http://schemas.openxmlformats.org/markup-compatibility/2006" xmlns:r="http://schemas.openxmlformats.org/officeDocument/2006/relationships" xmlns:w="http://schemas.openxmlformats.org/wordprocessingml/2006/main" xmlns:w14="http://schemas.microsoft.com/office/word/2010/wordml" xmlns:w15="http://schemas.microsoft.com/office/word/2012/wordml" mc:Ignorable="w14 w15">
   <w:docDefaults>
     <w:rPrDefault>
       <w:rPr>
